--- a/articles/5.4 AWARD SCHEME FOR TEACHERS.docx
+++ b/articles/5.4 AWARD SCHEME FOR TEACHERS.docx
@@ -18,7 +18,25 @@
           <w:sz w:val="28"/>
           <w:szCs w:val="28"/>
         </w:rPr>
-        <w:t xml:space="preserve">5.4 AWARD SCHEME FOR TEACHERS  </w:t>
+        <w:t>5.4 A</w:t>
+      </w:r>
+      <w:r>
+        <w:rPr>
+          <w:rFonts w:ascii="Times New Roman" w:hAnsi="Times New Roman" w:cs="Times New Roman"/>
+          <w:b/>
+          <w:sz w:val="28"/>
+          <w:szCs w:val="28"/>
+        </w:rPr>
+        <w:t>ward Scheme for Teachers</w:t>
+      </w:r>
+      <w:r>
+        <w:rPr>
+          <w:rFonts w:ascii="Times New Roman" w:hAnsi="Times New Roman" w:cs="Times New Roman"/>
+          <w:b/>
+          <w:sz w:val="28"/>
+          <w:szCs w:val="28"/>
+        </w:rPr>
+        <w:t xml:space="preserve">  </w:t>
       </w:r>
     </w:p>
     <w:p>
